--- a/game_reviews/translations/mega-joker (Version 1).docx
+++ b/game_reviews/translations/mega-joker (Version 1).docx
@@ -8,18 +8,6 @@
       </w:pPr>
       <w:r>
         <w:t>Play Mega Joker Free: Review of Classic Slot | Max 45 Characters</w:t>
-      </w:r>
-    </w:p>
-    <w:p>
-      <w:r/>
-      <w:r>
-        <w:rPr>
-          <w:b/>
-        </w:rPr>
-        <w:t>Meta description</w:t>
-      </w:r>
-      <w:r>
-        <w:t>: Read our review of Mega Joker and play for free. Versatile, impacting, and at 95% RTP you can win big on this classic fruit machine.</w:t>
       </w:r>
     </w:p>
     <w:p>
@@ -387,9 +375,18 @@
       <w:r/>
       <w:r>
         <w:rPr>
+          <w:b/>
+        </w:rPr>
+        <w:t>Play Mega Joker Free: Review of Classic Slot | Max 45 Characters</w:t>
+      </w:r>
+    </w:p>
+    <w:p>
+      <w:r/>
+      <w:r>
+        <w:rPr>
           <w:i/>
         </w:rPr>
-        <w:t>Can you create an image featuring a happy Maya warrior for Mega Joker slot game? The image should be in a cartoon style, and capture the excitement and fun of the game.</w:t>
+        <w:t>Read our review of Mega Joker and play for free. Versatile, impacting, and at 95% RTP you can win big on this classic fruit machine.</w:t>
       </w:r>
     </w:p>
     <w:sectPr>
